--- a/hw/hw4/hw4b/report4b.docx
+++ b/hw/hw4/hw4b/report4b.docx
@@ -64,8 +64,14 @@
           <w:rFonts w:ascii="Times New Roman" w:hAnsi="Times New Roman" w:cs="Times New Roman"/>
           <w:noProof/>
         </w:rPr>
+      </w:r>
+      <w:r>
+        <w:rPr>
+          <w:rFonts w:ascii="Times New Roman" w:hAnsi="Times New Roman" w:cs="Times New Roman"/>
+          <w:noProof/>
+        </w:rPr>
         <w:pict w14:anchorId="09A856E8">
-          <v:rect id="_x0000_i1029" alt="" style="width:468pt;height:.05pt;mso-width-percent:0;mso-height-percent:0;mso-width-percent:0;mso-height-percent:0" o:hralign="center" o:hrstd="t" o:hr="t" fillcolor="#a0a0a0" stroked="f"/>
+          <v:rect id="_x0000_i1025" alt="" style="width:468pt;height:.05pt;mso-width-percent:0;mso-height-percent:0;mso-width-percent:0;mso-height-percent:0" o:hralign="center" o:hrstd="t" o:hr="t" fillcolor="#a0a0a0" stroked="f"/>
         </w:pict>
       </w:r>
     </w:p>
@@ -93,8 +99,14 @@
           <w:rFonts w:ascii="Times New Roman" w:hAnsi="Times New Roman" w:cs="Times New Roman"/>
           <w:noProof/>
         </w:rPr>
+      </w:r>
+      <w:r>
+        <w:rPr>
+          <w:rFonts w:ascii="Times New Roman" w:hAnsi="Times New Roman" w:cs="Times New Roman"/>
+          <w:noProof/>
+        </w:rPr>
         <w:pict w14:anchorId="1A1ACB1D">
-          <v:rect id="_x0000_i1028" alt="" style="width:468pt;height:.05pt;mso-width-percent:0;mso-height-percent:0;mso-width-percent:0;mso-height-percent:0" o:hralign="center" o:hrstd="t" o:hr="t" fillcolor="#a0a0a0" stroked="f"/>
+          <v:rect id="_x0000_i1026" alt="" style="width:468pt;height:.05pt;mso-width-percent:0;mso-height-percent:0;mso-width-percent:0;mso-height-percent:0" o:hralign="center" o:hrstd="t" o:hr="t" fillcolor="#a0a0a0" stroked="f"/>
         </w:pict>
       </w:r>
     </w:p>
@@ -148,7 +160,7 @@
             <w:rStyle w:val="Hyperlink"/>
             <w:rFonts w:ascii="Times New Roman" w:hAnsi="Times New Roman" w:cs="Times New Roman"/>
           </w:rPr>
-          <w:t>https://github.com/ryry91021/ssw567/tree/main/hw/testing_triangle_classification</w:t>
+          <w:t>https://github.com/ryry91021/ssw567/tree/main/hw/hw4/hw4b</w:t>
         </w:r>
       </w:hyperlink>
     </w:p>
@@ -1019,6 +1031,399 @@
           <w:rFonts w:ascii="Times New Roman" w:hAnsi="Times New Roman" w:cs="Times New Roman"/>
         </w:rPr>
       </w:pPr>
+      <w:r>
+        <w:rPr>
+          <w:rFonts w:ascii="Times New Roman" w:hAnsi="Times New Roman" w:cs="Times New Roman"/>
+        </w:rPr>
+        <w:t>Original classify triangle:</w:t>
+      </w:r>
+    </w:p>
+    <w:p>
+      <w:pPr>
+        <w:rPr>
+          <w:rFonts w:ascii="Times New Roman" w:hAnsi="Times New Roman" w:cs="Times New Roman"/>
+        </w:rPr>
+      </w:pPr>
+      <w:r>
+        <w:rPr>
+          <w:rFonts w:ascii="Times New Roman" w:hAnsi="Times New Roman" w:cs="Times New Roman"/>
+        </w:rPr>
+        <w:t xml:space="preserve">def </w:t>
+      </w:r>
+      <w:proofErr w:type="spellStart"/>
+      <w:r>
+        <w:rPr>
+          <w:rFonts w:ascii="Times New Roman" w:hAnsi="Times New Roman" w:cs="Times New Roman"/>
+        </w:rPr>
+        <w:t>classify_triangle</w:t>
+      </w:r>
+      <w:proofErr w:type="spellEnd"/>
+      <w:r>
+        <w:rPr>
+          <w:rFonts w:ascii="Times New Roman" w:hAnsi="Times New Roman" w:cs="Times New Roman"/>
+        </w:rPr>
+        <w:t>(</w:t>
+      </w:r>
+      <w:proofErr w:type="spellStart"/>
+      <w:proofErr w:type="gramStart"/>
+      <w:r>
+        <w:rPr>
+          <w:rFonts w:ascii="Times New Roman" w:hAnsi="Times New Roman" w:cs="Times New Roman"/>
+        </w:rPr>
+        <w:t>a,b</w:t>
+      </w:r>
+      <w:proofErr w:type="gramEnd"/>
+      <w:r>
+        <w:rPr>
+          <w:rFonts w:ascii="Times New Roman" w:hAnsi="Times New Roman" w:cs="Times New Roman"/>
+        </w:rPr>
+        <w:t>,c</w:t>
+      </w:r>
+      <w:proofErr w:type="spellEnd"/>
+      <w:r>
+        <w:rPr>
+          <w:rFonts w:ascii="Times New Roman" w:hAnsi="Times New Roman" w:cs="Times New Roman"/>
+        </w:rPr>
+        <w:t>):</w:t>
+      </w:r>
+    </w:p>
+    <w:p>
+      <w:pPr>
+        <w:rPr>
+          <w:rFonts w:ascii="Times New Roman" w:hAnsi="Times New Roman" w:cs="Times New Roman"/>
+        </w:rPr>
+      </w:pPr>
+      <w:r>
+        <w:rPr>
+          <w:rFonts w:ascii="Times New Roman" w:hAnsi="Times New Roman" w:cs="Times New Roman"/>
+        </w:rPr>
+        <w:t xml:space="preserve">    if </w:t>
+      </w:r>
+      <w:proofErr w:type="gramStart"/>
+      <w:r>
+        <w:rPr>
+          <w:rFonts w:ascii="Times New Roman" w:hAnsi="Times New Roman" w:cs="Times New Roman"/>
+        </w:rPr>
+        <w:t>any(</w:t>
+      </w:r>
+      <w:proofErr w:type="gramEnd"/>
+      <w:r>
+        <w:rPr>
+          <w:rFonts w:ascii="Times New Roman" w:hAnsi="Times New Roman" w:cs="Times New Roman"/>
+        </w:rPr>
+        <w:t>side &lt;= 0 for side in [a, b, c]):</w:t>
+      </w:r>
+    </w:p>
+    <w:p>
+      <w:pPr>
+        <w:rPr>
+          <w:rFonts w:ascii="Times New Roman" w:hAnsi="Times New Roman" w:cs="Times New Roman"/>
+        </w:rPr>
+      </w:pPr>
+      <w:r>
+        <w:rPr>
+          <w:rFonts w:ascii="Times New Roman" w:hAnsi="Times New Roman" w:cs="Times New Roman"/>
+        </w:rPr>
+        <w:t xml:space="preserve">        raise </w:t>
+      </w:r>
+      <w:proofErr w:type="spellStart"/>
+      <w:proofErr w:type="gramStart"/>
+      <w:r>
+        <w:rPr>
+          <w:rFonts w:ascii="Times New Roman" w:hAnsi="Times New Roman" w:cs="Times New Roman"/>
+        </w:rPr>
+        <w:t>ValueError</w:t>
+      </w:r>
+      <w:proofErr w:type="spellEnd"/>
+      <w:r>
+        <w:rPr>
+          <w:rFonts w:ascii="Times New Roman" w:hAnsi="Times New Roman" w:cs="Times New Roman"/>
+        </w:rPr>
+        <w:t>(</w:t>
+      </w:r>
+      <w:proofErr w:type="gramEnd"/>
+      <w:r>
+        <w:rPr>
+          <w:rFonts w:ascii="Times New Roman" w:hAnsi="Times New Roman" w:cs="Times New Roman"/>
+        </w:rPr>
+        <w:t>"Lengths must be positive")</w:t>
+      </w:r>
+    </w:p>
+    <w:p>
+      <w:pPr>
+        <w:rPr>
+          <w:rFonts w:ascii="Times New Roman" w:hAnsi="Times New Roman" w:cs="Times New Roman"/>
+        </w:rPr>
+      </w:pPr>
+      <w:r>
+        <w:rPr>
+          <w:rFonts w:ascii="Times New Roman" w:hAnsi="Times New Roman" w:cs="Times New Roman"/>
+        </w:rPr>
+        <w:t xml:space="preserve">    if not (a + b &gt; c and a + c &gt; b and b + c &gt; a):</w:t>
+      </w:r>
+    </w:p>
+    <w:p>
+      <w:pPr>
+        <w:rPr>
+          <w:rFonts w:ascii="Times New Roman" w:hAnsi="Times New Roman" w:cs="Times New Roman"/>
+        </w:rPr>
+      </w:pPr>
+      <w:r>
+        <w:rPr>
+          <w:rFonts w:ascii="Times New Roman" w:hAnsi="Times New Roman" w:cs="Times New Roman"/>
+        </w:rPr>
+        <w:t xml:space="preserve">        raise </w:t>
+      </w:r>
+      <w:proofErr w:type="spellStart"/>
+      <w:proofErr w:type="gramStart"/>
+      <w:r>
+        <w:rPr>
+          <w:rFonts w:ascii="Times New Roman" w:hAnsi="Times New Roman" w:cs="Times New Roman"/>
+        </w:rPr>
+        <w:t>ValueError</w:t>
+      </w:r>
+      <w:proofErr w:type="spellEnd"/>
+      <w:r>
+        <w:rPr>
+          <w:rFonts w:ascii="Times New Roman" w:hAnsi="Times New Roman" w:cs="Times New Roman"/>
+        </w:rPr>
+        <w:t>(</w:t>
+      </w:r>
+      <w:proofErr w:type="gramEnd"/>
+      <w:r>
+        <w:rPr>
+          <w:rFonts w:ascii="Times New Roman" w:hAnsi="Times New Roman" w:cs="Times New Roman"/>
+        </w:rPr>
+        <w:t>"This is not a working triangle")</w:t>
+      </w:r>
+    </w:p>
+    <w:p>
+      <w:pPr>
+        <w:rPr>
+          <w:rFonts w:ascii="Times New Roman" w:hAnsi="Times New Roman" w:cs="Times New Roman"/>
+        </w:rPr>
+      </w:pPr>
+      <w:r>
+        <w:rPr>
+          <w:rFonts w:ascii="Times New Roman" w:hAnsi="Times New Roman" w:cs="Times New Roman"/>
+        </w:rPr>
+        <w:t xml:space="preserve">    else:</w:t>
+      </w:r>
+    </w:p>
+    <w:p>
+      <w:pPr>
+        <w:rPr>
+          <w:rFonts w:ascii="Times New Roman" w:hAnsi="Times New Roman" w:cs="Times New Roman"/>
+        </w:rPr>
+      </w:pPr>
+      <w:r>
+        <w:rPr>
+          <w:rFonts w:ascii="Times New Roman" w:hAnsi="Times New Roman" w:cs="Times New Roman"/>
+        </w:rPr>
+        <w:t xml:space="preserve">        if a==b==c:</w:t>
+      </w:r>
+    </w:p>
+    <w:p>
+      <w:pPr>
+        <w:rPr>
+          <w:rFonts w:ascii="Times New Roman" w:hAnsi="Times New Roman" w:cs="Times New Roman"/>
+        </w:rPr>
+      </w:pPr>
+      <w:r>
+        <w:rPr>
+          <w:rFonts w:ascii="Times New Roman" w:hAnsi="Times New Roman" w:cs="Times New Roman"/>
+        </w:rPr>
+        <w:t xml:space="preserve">            return "equilateral"</w:t>
+      </w:r>
+    </w:p>
+    <w:p>
+      <w:pPr>
+        <w:rPr>
+          <w:rFonts w:ascii="Times New Roman" w:hAnsi="Times New Roman" w:cs="Times New Roman"/>
+        </w:rPr>
+      </w:pPr>
+      <w:r>
+        <w:rPr>
+          <w:rFonts w:ascii="Times New Roman" w:hAnsi="Times New Roman" w:cs="Times New Roman"/>
+        </w:rPr>
+        <w:t xml:space="preserve">        </w:t>
+      </w:r>
+      <w:proofErr w:type="spellStart"/>
+      <w:r>
+        <w:rPr>
+          <w:rFonts w:ascii="Times New Roman" w:hAnsi="Times New Roman" w:cs="Times New Roman"/>
+        </w:rPr>
+        <w:t>elif</w:t>
+      </w:r>
+      <w:proofErr w:type="spellEnd"/>
+      <w:r>
+        <w:rPr>
+          <w:rFonts w:ascii="Times New Roman" w:hAnsi="Times New Roman" w:cs="Times New Roman"/>
+        </w:rPr>
+        <w:t xml:space="preserve"> a==</w:t>
+      </w:r>
+      <w:proofErr w:type="gramStart"/>
+      <w:r>
+        <w:rPr>
+          <w:rFonts w:ascii="Times New Roman" w:hAnsi="Times New Roman" w:cs="Times New Roman"/>
+        </w:rPr>
+        <w:t>b!=</w:t>
+      </w:r>
+      <w:proofErr w:type="gramEnd"/>
+      <w:r>
+        <w:rPr>
+          <w:rFonts w:ascii="Times New Roman" w:hAnsi="Times New Roman" w:cs="Times New Roman"/>
+        </w:rPr>
+        <w:t>c or a!=b==c or a==c!=b:</w:t>
+      </w:r>
+    </w:p>
+    <w:p>
+      <w:pPr>
+        <w:rPr>
+          <w:rFonts w:ascii="Times New Roman" w:hAnsi="Times New Roman" w:cs="Times New Roman"/>
+        </w:rPr>
+      </w:pPr>
+      <w:r>
+        <w:rPr>
+          <w:rFonts w:ascii="Times New Roman" w:hAnsi="Times New Roman" w:cs="Times New Roman"/>
+        </w:rPr>
+        <w:t xml:space="preserve">            return "isosceles"</w:t>
+      </w:r>
+    </w:p>
+    <w:p>
+      <w:pPr>
+        <w:rPr>
+          <w:rFonts w:ascii="Times New Roman" w:hAnsi="Times New Roman" w:cs="Times New Roman"/>
+        </w:rPr>
+      </w:pPr>
+      <w:r>
+        <w:rPr>
+          <w:rFonts w:ascii="Times New Roman" w:hAnsi="Times New Roman" w:cs="Times New Roman"/>
+        </w:rPr>
+        <w:t xml:space="preserve">        </w:t>
+      </w:r>
+      <w:proofErr w:type="spellStart"/>
+      <w:r>
+        <w:rPr>
+          <w:rFonts w:ascii="Times New Roman" w:hAnsi="Times New Roman" w:cs="Times New Roman"/>
+        </w:rPr>
+        <w:t>elif</w:t>
+      </w:r>
+      <w:proofErr w:type="spellEnd"/>
+      <w:r>
+        <w:rPr>
+          <w:rFonts w:ascii="Times New Roman" w:hAnsi="Times New Roman" w:cs="Times New Roman"/>
+        </w:rPr>
+        <w:t xml:space="preserve"> ((a**</w:t>
+      </w:r>
+      <w:proofErr w:type="gramStart"/>
+      <w:r>
+        <w:rPr>
+          <w:rFonts w:ascii="Times New Roman" w:hAnsi="Times New Roman" w:cs="Times New Roman"/>
+        </w:rPr>
+        <w:t>2)+(</w:t>
+      </w:r>
+      <w:proofErr w:type="gramEnd"/>
+      <w:r>
+        <w:rPr>
+          <w:rFonts w:ascii="Times New Roman" w:hAnsi="Times New Roman" w:cs="Times New Roman"/>
+        </w:rPr>
+        <w:t>b**2)==(c**2)) or ((b**2)+(c**2)==(a**2)) or ((a**2)+(c**2)==(c**2)):</w:t>
+      </w:r>
+    </w:p>
+    <w:p>
+      <w:pPr>
+        <w:rPr>
+          <w:rFonts w:ascii="Times New Roman" w:hAnsi="Times New Roman" w:cs="Times New Roman"/>
+        </w:rPr>
+      </w:pPr>
+      <w:r>
+        <w:rPr>
+          <w:rFonts w:ascii="Times New Roman" w:hAnsi="Times New Roman" w:cs="Times New Roman"/>
+        </w:rPr>
+        <w:t xml:space="preserve">            return "right"</w:t>
+      </w:r>
+    </w:p>
+    <w:p>
+      <w:pPr>
+        <w:rPr>
+          <w:rFonts w:ascii="Times New Roman" w:hAnsi="Times New Roman" w:cs="Times New Roman"/>
+        </w:rPr>
+      </w:pPr>
+      <w:r>
+        <w:rPr>
+          <w:rFonts w:ascii="Times New Roman" w:hAnsi="Times New Roman" w:cs="Times New Roman"/>
+        </w:rPr>
+        <w:lastRenderedPageBreak/>
+        <w:t xml:space="preserve">        </w:t>
+      </w:r>
+      <w:proofErr w:type="spellStart"/>
+      <w:r>
+        <w:rPr>
+          <w:rFonts w:ascii="Times New Roman" w:hAnsi="Times New Roman" w:cs="Times New Roman"/>
+        </w:rPr>
+        <w:t>elif</w:t>
+      </w:r>
+      <w:proofErr w:type="spellEnd"/>
+      <w:r>
+        <w:rPr>
+          <w:rFonts w:ascii="Times New Roman" w:hAnsi="Times New Roman" w:cs="Times New Roman"/>
+        </w:rPr>
+        <w:t xml:space="preserve"> </w:t>
+      </w:r>
+      <w:proofErr w:type="gramStart"/>
+      <w:r>
+        <w:rPr>
+          <w:rFonts w:ascii="Times New Roman" w:hAnsi="Times New Roman" w:cs="Times New Roman"/>
+        </w:rPr>
+        <w:t>a!=</w:t>
+      </w:r>
+      <w:proofErr w:type="gramEnd"/>
+      <w:r>
+        <w:rPr>
+          <w:rFonts w:ascii="Times New Roman" w:hAnsi="Times New Roman" w:cs="Times New Roman"/>
+        </w:rPr>
+        <w:t>b!=c:</w:t>
+      </w:r>
+    </w:p>
+    <w:p>
+      <w:pPr>
+        <w:rPr>
+          <w:rFonts w:ascii="Times New Roman" w:hAnsi="Times New Roman" w:cs="Times New Roman"/>
+        </w:rPr>
+      </w:pPr>
+      <w:r>
+        <w:rPr>
+          <w:rFonts w:ascii="Times New Roman" w:hAnsi="Times New Roman" w:cs="Times New Roman"/>
+        </w:rPr>
+        <w:t xml:space="preserve">            return "scalene"</w:t>
+      </w:r>
+    </w:p>
+    <w:p>
+      <w:pPr>
+        <w:rPr>
+          <w:rFonts w:ascii="Times New Roman" w:hAnsi="Times New Roman" w:cs="Times New Roman"/>
+        </w:rPr>
+      </w:pPr>
+      <w:r>
+        <w:rPr>
+          <w:rFonts w:ascii="Times New Roman" w:hAnsi="Times New Roman" w:cs="Times New Roman"/>
+        </w:rPr>
+        <w:t xml:space="preserve">        </w:t>
+      </w:r>
+    </w:p>
+    <w:p>
+      <w:pPr>
+        <w:rPr>
+          <w:rFonts w:ascii="Times New Roman" w:hAnsi="Times New Roman" w:cs="Times New Roman"/>
+        </w:rPr>
+      </w:pPr>
+      <w:r>
+        <w:rPr>
+          <w:rFonts w:ascii="Times New Roman" w:hAnsi="Times New Roman" w:cs="Times New Roman"/>
+        </w:rPr>
+        <w:t xml:space="preserve">        return</w:t>
+      </w:r>
     </w:p>
     <w:p>
       <w:pPr>
@@ -1272,7 +1677,6 @@
         <w:rPr>
           <w:rFonts w:ascii="Times New Roman" w:hAnsi="Times New Roman" w:cs="Times New Roman"/>
         </w:rPr>
-        <w:lastRenderedPageBreak/>
         <w:t>Checked behavior when invalid side lengths, including negative and zero values, are given.</w:t>
       </w:r>
     </w:p>
@@ -1411,6 +1815,7 @@
         <w:rPr>
           <w:rFonts w:ascii="Times New Roman" w:hAnsi="Times New Roman" w:cs="Times New Roman"/>
         </w:rPr>
+        <w:lastRenderedPageBreak/>
         <w:t>Static Code Analysis:</w:t>
       </w:r>
       <w:r>
@@ -1505,7 +1910,21 @@
         <w:rPr>
           <w:rFonts w:ascii="Times New Roman" w:hAnsi="Times New Roman" w:cs="Times New Roman"/>
         </w:rPr>
-        <w:t>How to interact with APIs in Python using requests.</w:t>
+        <w:t xml:space="preserve">How to use Coverage </w:t>
+      </w:r>
+      <w:proofErr w:type="gramStart"/>
+      <w:r>
+        <w:rPr>
+          <w:rFonts w:ascii="Times New Roman" w:hAnsi="Times New Roman" w:cs="Times New Roman"/>
+        </w:rPr>
+        <w:t>in order to</w:t>
+      </w:r>
+      <w:proofErr w:type="gramEnd"/>
+      <w:r>
+        <w:rPr>
+          <w:rFonts w:ascii="Times New Roman" w:hAnsi="Times New Roman" w:cs="Times New Roman"/>
+        </w:rPr>
+        <w:t xml:space="preserve"> determine that test cases are properly testing the function</w:t>
       </w:r>
     </w:p>
     <w:p>
@@ -1522,7 +1941,50 @@
         <w:rPr>
           <w:rFonts w:ascii="Times New Roman" w:hAnsi="Times New Roman" w:cs="Times New Roman"/>
         </w:rPr>
-        <w:t>The importance of writing unit tests before implementation.</w:t>
+        <w:t xml:space="preserve">How to use static code analysis </w:t>
+      </w:r>
+      <w:proofErr w:type="gramStart"/>
+      <w:r>
+        <w:rPr>
+          <w:rFonts w:ascii="Times New Roman" w:hAnsi="Times New Roman" w:cs="Times New Roman"/>
+        </w:rPr>
+        <w:t>in order to</w:t>
+      </w:r>
+      <w:proofErr w:type="gramEnd"/>
+      <w:r>
+        <w:rPr>
+          <w:rFonts w:ascii="Times New Roman" w:hAnsi="Times New Roman" w:cs="Times New Roman"/>
+        </w:rPr>
+        <w:t xml:space="preserve"> improve functions and code.</w:t>
+      </w:r>
+    </w:p>
+    <w:p>
+      <w:pPr>
+        <w:numPr>
+          <w:ilvl w:val="0"/>
+          <w:numId w:val="2"/>
+        </w:numPr>
+        <w:rPr>
+          <w:rFonts w:ascii="Times New Roman" w:hAnsi="Times New Roman" w:cs="Times New Roman"/>
+        </w:rPr>
+      </w:pPr>
+      <w:r>
+        <w:rPr>
+          <w:rFonts w:ascii="Times New Roman" w:hAnsi="Times New Roman" w:cs="Times New Roman"/>
+        </w:rPr>
+        <w:t xml:space="preserve">What </w:t>
+      </w:r>
+      <w:r>
+        <w:rPr>
+          <w:rFonts w:ascii="Times New Roman" w:hAnsi="Times New Roman" w:cs="Times New Roman"/>
+        </w:rPr>
+        <w:t>went</w:t>
+      </w:r>
+      <w:r>
+        <w:rPr>
+          <w:rFonts w:ascii="Times New Roman" w:hAnsi="Times New Roman" w:cs="Times New Roman"/>
+        </w:rPr>
+        <w:t xml:space="preserve"> well:</w:t>
       </w:r>
     </w:p>
     <w:p>
@@ -1539,7 +2001,21 @@
         <w:rPr>
           <w:rFonts w:ascii="Times New Roman" w:hAnsi="Times New Roman" w:cs="Times New Roman"/>
         </w:rPr>
-        <w:t>How to set up CircleCI for continuous integration.</w:t>
+        <w:t xml:space="preserve">Coverage and static code analysis with </w:t>
+      </w:r>
+      <w:proofErr w:type="spellStart"/>
+      <w:r>
+        <w:rPr>
+          <w:rFonts w:ascii="Times New Roman" w:hAnsi="Times New Roman" w:cs="Times New Roman"/>
+        </w:rPr>
+        <w:t>Pylint</w:t>
+      </w:r>
+      <w:proofErr w:type="spellEnd"/>
+      <w:r>
+        <w:rPr>
+          <w:rFonts w:ascii="Times New Roman" w:hAnsi="Times New Roman" w:cs="Times New Roman"/>
+        </w:rPr>
+        <w:t xml:space="preserve"> successfully addressed issues in the code.</w:t>
       </w:r>
     </w:p>
     <w:p>
@@ -1556,19 +2032,7 @@
         <w:rPr>
           <w:rFonts w:ascii="Times New Roman" w:hAnsi="Times New Roman" w:cs="Times New Roman"/>
         </w:rPr>
-        <w:t xml:space="preserve">What </w:t>
-      </w:r>
-      <w:r>
-        <w:rPr>
-          <w:rFonts w:ascii="Times New Roman" w:hAnsi="Times New Roman" w:cs="Times New Roman"/>
-        </w:rPr>
-        <w:t>went</w:t>
-      </w:r>
-      <w:r>
-        <w:rPr>
-          <w:rFonts w:ascii="Times New Roman" w:hAnsi="Times New Roman" w:cs="Times New Roman"/>
-        </w:rPr>
-        <w:t xml:space="preserve"> well:</w:t>
+        <w:t>Challenges faced:</w:t>
       </w:r>
     </w:p>
     <w:p>
@@ -1585,19 +2049,41 @@
         <w:rPr>
           <w:rFonts w:ascii="Times New Roman" w:hAnsi="Times New Roman" w:cs="Times New Roman"/>
         </w:rPr>
-        <w:t xml:space="preserve">Unit tests confirmed that the function handles various </w:t>
-      </w:r>
-      <w:r>
-        <w:rPr>
-          <w:rFonts w:ascii="Times New Roman" w:hAnsi="Times New Roman" w:cs="Times New Roman"/>
-        </w:rPr>
-        <w:t>cases</w:t>
-      </w:r>
-      <w:r>
-        <w:rPr>
-          <w:rFonts w:ascii="Times New Roman" w:hAnsi="Times New Roman" w:cs="Times New Roman"/>
-        </w:rPr>
-        <w:t>.</w:t>
+        <w:t xml:space="preserve">Determining which file to run coverage and </w:t>
+      </w:r>
+      <w:proofErr w:type="spellStart"/>
+      <w:r>
+        <w:rPr>
+          <w:rFonts w:ascii="Times New Roman" w:hAnsi="Times New Roman" w:cs="Times New Roman"/>
+        </w:rPr>
+        <w:t>pylint</w:t>
+      </w:r>
+      <w:proofErr w:type="spellEnd"/>
+      <w:r>
+        <w:rPr>
+          <w:rFonts w:ascii="Times New Roman" w:hAnsi="Times New Roman" w:cs="Times New Roman"/>
+        </w:rPr>
+        <w:t xml:space="preserve"> on was confusing, however I was able to learn that coverage is ran on the test cases, and </w:t>
+      </w:r>
+      <w:proofErr w:type="spellStart"/>
+      <w:r>
+        <w:rPr>
+          <w:rFonts w:ascii="Times New Roman" w:hAnsi="Times New Roman" w:cs="Times New Roman"/>
+        </w:rPr>
+        <w:t>pylint</w:t>
+      </w:r>
+      <w:proofErr w:type="spellEnd"/>
+      <w:r>
+        <w:rPr>
+          <w:rFonts w:ascii="Times New Roman" w:hAnsi="Times New Roman" w:cs="Times New Roman"/>
+        </w:rPr>
+        <w:t xml:space="preserve"> can be ran on both to </w:t>
+      </w:r>
+      <w:r>
+        <w:rPr>
+          <w:rFonts w:ascii="Times New Roman" w:hAnsi="Times New Roman" w:cs="Times New Roman"/>
+        </w:rPr>
+        <w:t>find issues with each program.</w:t>
       </w:r>
     </w:p>
     <w:p>
@@ -1614,75 +2100,13 @@
         <w:rPr>
           <w:rFonts w:ascii="Times New Roman" w:hAnsi="Times New Roman" w:cs="Times New Roman"/>
         </w:rPr>
-        <w:t>Using CircleCI helped automate testing and ensured the code was always working.</w:t>
-      </w:r>
-    </w:p>
-    <w:p>
-      <w:pPr>
-        <w:numPr>
-          <w:ilvl w:val="0"/>
-          <w:numId w:val="2"/>
-        </w:numPr>
-        <w:rPr>
-          <w:rFonts w:ascii="Times New Roman" w:hAnsi="Times New Roman" w:cs="Times New Roman"/>
-        </w:rPr>
-      </w:pPr>
-      <w:r>
-        <w:rPr>
-          <w:rFonts w:ascii="Times New Roman" w:hAnsi="Times New Roman" w:cs="Times New Roman"/>
-        </w:rPr>
-        <w:t>Challenges faced:</w:t>
-      </w:r>
-    </w:p>
-    <w:p>
-      <w:pPr>
-        <w:numPr>
-          <w:ilvl w:val="1"/>
-          <w:numId w:val="2"/>
-        </w:numPr>
-        <w:rPr>
-          <w:rFonts w:ascii="Times New Roman" w:hAnsi="Times New Roman" w:cs="Times New Roman"/>
-        </w:rPr>
-      </w:pPr>
-      <w:r>
-        <w:rPr>
-          <w:rFonts w:ascii="Times New Roman" w:hAnsi="Times New Roman" w:cs="Times New Roman"/>
-        </w:rPr>
-        <w:t>Encountered GitHub API rate limits, requiring token authentication.</w:t>
-      </w:r>
-    </w:p>
-    <w:p>
-      <w:pPr>
-        <w:numPr>
-          <w:ilvl w:val="1"/>
-          <w:numId w:val="2"/>
-        </w:numPr>
-        <w:rPr>
-          <w:rFonts w:ascii="Times New Roman" w:hAnsi="Times New Roman" w:cs="Times New Roman"/>
-        </w:rPr>
-      </w:pPr>
-      <w:r>
-        <w:rPr>
-          <w:rFonts w:ascii="Times New Roman" w:hAnsi="Times New Roman" w:cs="Times New Roman"/>
-        </w:rPr>
-        <w:t>Travis-CI not displaying GitHub as an option, leading to using CircleCI instead.</w:t>
-      </w:r>
-    </w:p>
-    <w:p>
-      <w:pPr>
-        <w:numPr>
-          <w:ilvl w:val="1"/>
-          <w:numId w:val="2"/>
-        </w:numPr>
-        <w:rPr>
-          <w:rFonts w:ascii="Times New Roman" w:hAnsi="Times New Roman" w:cs="Times New Roman"/>
-        </w:rPr>
-      </w:pPr>
-      <w:r>
-        <w:rPr>
-          <w:rFonts w:ascii="Times New Roman" w:hAnsi="Times New Roman" w:cs="Times New Roman"/>
-        </w:rPr>
-        <w:t>Had issues with package installations (requests, dotenv) on CircleCI.</w:t>
+        <w:t xml:space="preserve">I was able to attain an improvement in both coverage and </w:t>
+      </w:r>
+      <w:r>
+        <w:rPr>
+          <w:rFonts w:ascii="Times New Roman" w:hAnsi="Times New Roman" w:cs="Times New Roman"/>
+        </w:rPr>
+        <w:t>improved the code’s rating in static code analysis.</w:t>
       </w:r>
     </w:p>
     <w:p>
@@ -1696,225 +2120,14 @@
           <w:rFonts w:ascii="Times New Roman" w:hAnsi="Times New Roman" w:cs="Times New Roman"/>
           <w:noProof/>
         </w:rPr>
-        <w:lastRenderedPageBreak/>
-        <w:pict w14:anchorId="10EEE04B">
-          <v:rect id="_x0000_i1027" alt="" style="width:468pt;height:.05pt;mso-width-percent:0;mso-height-percent:0;mso-width-percent:0;mso-height-percent:0" o:hralign="center" o:hrstd="t" o:hr="t" fillcolor="#a0a0a0" stroked="f"/>
-        </w:pict>
-      </w:r>
-    </w:p>
-    <w:p>
-      <w:pPr>
-        <w:rPr>
-          <w:rFonts w:ascii="Times New Roman" w:hAnsi="Times New Roman" w:cs="Times New Roman"/>
-        </w:rPr>
-      </w:pPr>
-      <w:r>
-        <w:rPr>
-          <w:rFonts w:ascii="Times New Roman" w:hAnsi="Times New Roman" w:cs="Times New Roman"/>
-        </w:rPr>
-        <w:t>4. Detailed Results</w:t>
-      </w:r>
-    </w:p>
-    <w:p>
-      <w:pPr>
-        <w:rPr>
-          <w:rFonts w:ascii="Times New Roman" w:hAnsi="Times New Roman" w:cs="Times New Roman"/>
-        </w:rPr>
-      </w:pPr>
-      <w:r>
-        <w:rPr>
-          <w:rFonts w:ascii="Times New Roman" w:hAnsi="Times New Roman" w:cs="Times New Roman"/>
-        </w:rPr>
-        <w:t>GitHub Repository</w:t>
-      </w:r>
-      <w:r>
-        <w:rPr>
-          <w:rFonts w:ascii="Times New Roman" w:hAnsi="Times New Roman" w:cs="Times New Roman"/>
-        </w:rPr>
-        <w:t xml:space="preserve">- </w:t>
-      </w:r>
-      <w:hyperlink r:id="rId10" w:history="1">
-        <w:r>
-          <w:rPr>
-            <w:rStyle w:val="Hyperlink"/>
-            <w:rFonts w:ascii="Times New Roman" w:hAnsi="Times New Roman" w:cs="Times New Roman"/>
-          </w:rPr>
-          <w:t>https://github.com/ryry91021/ssw567/tree/main/hw/hw4/GitHubApi567-hw4a</w:t>
-        </w:r>
-      </w:hyperlink>
-    </w:p>
-    <w:p>
-      <w:pPr>
-        <w:rPr>
-          <w:rFonts w:ascii="Times New Roman" w:hAnsi="Times New Roman" w:cs="Times New Roman"/>
-        </w:rPr>
-      </w:pPr>
-      <w:r>
-        <w:rPr>
-          <w:rFonts w:ascii="Times New Roman" w:hAnsi="Times New Roman" w:cs="Times New Roman"/>
-        </w:rPr>
-        <w:t>GitHub API Calls</w:t>
-      </w:r>
-    </w:p>
-    <w:p>
-      <w:pPr>
-        <w:numPr>
-          <w:ilvl w:val="0"/>
-          <w:numId w:val="3"/>
-        </w:numPr>
-        <w:rPr>
-          <w:rFonts w:ascii="Times New Roman" w:hAnsi="Times New Roman" w:cs="Times New Roman"/>
-        </w:rPr>
-      </w:pPr>
-      <w:r>
-        <w:rPr>
-          <w:rFonts w:ascii="Times New Roman" w:hAnsi="Times New Roman" w:cs="Times New Roman"/>
-        </w:rPr>
-        <w:t>Retrieve repositories:</w:t>
-      </w:r>
-    </w:p>
-    <w:p>
-      <w:pPr>
-        <w:numPr>
-          <w:ilvl w:val="1"/>
-          <w:numId w:val="3"/>
-        </w:numPr>
-        <w:rPr>
-          <w:rFonts w:ascii="Times New Roman" w:hAnsi="Times New Roman" w:cs="Times New Roman"/>
-        </w:rPr>
-      </w:pPr>
-      <w:r>
-        <w:rPr>
-          <w:rFonts w:ascii="Courier New" w:eastAsia="Times New Roman" w:hAnsi="Courier New" w:cs="Courier New"/>
-          <w:kern w:val="0"/>
-          <w:sz w:val="20"/>
-          <w:szCs w:val="20"/>
-          <w14:ligatures w14:val="none"/>
-        </w:rPr>
-        <w:t>https://api.github.com/users/{username}/repos</w:t>
-      </w:r>
-    </w:p>
-    <w:p>
-      <w:pPr>
-        <w:numPr>
-          <w:ilvl w:val="0"/>
-          <w:numId w:val="3"/>
-        </w:numPr>
-        <w:rPr>
-          <w:rFonts w:ascii="Times New Roman" w:hAnsi="Times New Roman" w:cs="Times New Roman"/>
-        </w:rPr>
-      </w:pPr>
-      <w:r>
-        <w:rPr>
-          <w:rFonts w:ascii="Times New Roman" w:hAnsi="Times New Roman" w:cs="Times New Roman"/>
-        </w:rPr>
-        <w:t>Retrieve commits for a repository:</w:t>
-      </w:r>
-    </w:p>
-    <w:p>
-      <w:pPr>
-        <w:numPr>
-          <w:ilvl w:val="1"/>
-          <w:numId w:val="3"/>
-        </w:numPr>
-        <w:rPr>
-          <w:rFonts w:ascii="Times New Roman" w:hAnsi="Times New Roman" w:cs="Times New Roman"/>
-        </w:rPr>
-      </w:pPr>
-      <w:r>
-        <w:rPr>
-          <w:rFonts w:ascii="Courier New" w:eastAsia="Times New Roman" w:hAnsi="Courier New" w:cs="Courier New"/>
-          <w:kern w:val="0"/>
-          <w:sz w:val="20"/>
-          <w:szCs w:val="20"/>
-          <w14:ligatures w14:val="none"/>
-        </w:rPr>
-        <w:t>https://api.github.com/repos/{username}/{repo}/commits</w:t>
-      </w:r>
-    </w:p>
-    <w:p>
-      <w:pPr>
-        <w:rPr>
-          <w:rFonts w:ascii="Times New Roman" w:hAnsi="Times New Roman" w:cs="Times New Roman"/>
-        </w:rPr>
-      </w:pPr>
-      <w:r>
-        <w:rPr>
-          <w:rFonts w:ascii="Times New Roman" w:hAnsi="Times New Roman" w:cs="Times New Roman"/>
-        </w:rPr>
-        <w:t>Implemented Code</w:t>
-      </w:r>
-    </w:p>
-    <w:p>
-      <w:pPr>
-        <w:pStyle w:val="ListParagraph"/>
-        <w:numPr>
-          <w:ilvl w:val="0"/>
-          <w:numId w:val="3"/>
-        </w:numPr>
-        <w:rPr>
-          <w:rFonts w:ascii="Times New Roman" w:hAnsi="Times New Roman" w:cs="Times New Roman"/>
-        </w:rPr>
-      </w:pPr>
-      <w:r>
-        <w:rPr>
-          <w:rFonts w:ascii="Times New Roman" w:hAnsi="Times New Roman" w:cs="Times New Roman"/>
-        </w:rPr>
-        <w:t>The program retrieves repositories and counts commits using requests and JSON parsing.</w:t>
-      </w:r>
-    </w:p>
-    <w:p>
-      <w:pPr>
-        <w:rPr>
-          <w:rFonts w:ascii="Times New Roman" w:hAnsi="Times New Roman" w:cs="Times New Roman"/>
-        </w:rPr>
-      </w:pPr>
-      <w:r>
-        <w:rPr>
-          <w:rFonts w:ascii="Times New Roman" w:hAnsi="Times New Roman" w:cs="Times New Roman"/>
-        </w:rPr>
-        <w:t>Example Output:</w:t>
-      </w:r>
-    </w:p>
-    <w:p>
-      <w:pPr>
-        <w:rPr>
-          <w:rFonts w:ascii="Times New Roman" w:hAnsi="Times New Roman" w:cs="Times New Roman"/>
-        </w:rPr>
-      </w:pPr>
-      <w:r>
-        <w:rPr>
-          <w:rFonts w:ascii="Times New Roman" w:hAnsi="Times New Roman" w:cs="Times New Roman"/>
-        </w:rPr>
-        <w:t>Repo: ProjectA, Number of commits: 14</w:t>
-      </w:r>
-    </w:p>
-    <w:p>
-      <w:pPr>
-        <w:rPr>
-          <w:rFonts w:ascii="Times New Roman" w:hAnsi="Times New Roman" w:cs="Times New Roman"/>
-        </w:rPr>
-      </w:pPr>
-      <w:r>
-        <w:rPr>
-          <w:rFonts w:ascii="Times New Roman" w:hAnsi="Times New Roman" w:cs="Times New Roman"/>
-        </w:rPr>
-        <w:t>Repo: ProjectB, Number of commits: 32</w:t>
-      </w:r>
-    </w:p>
-    <w:p>
-      <w:pPr>
-        <w:rPr>
-          <w:rFonts w:ascii="Times New Roman" w:hAnsi="Times New Roman" w:cs="Times New Roman"/>
-        </w:rPr>
-      </w:pPr>
+      </w:r>
       <w:r>
         <w:rPr>
           <w:rFonts w:ascii="Times New Roman" w:hAnsi="Times New Roman" w:cs="Times New Roman"/>
           <w:noProof/>
         </w:rPr>
         <w:pict w14:anchorId="5993843E">
-          <v:rect id="_x0000_i1026" alt="" style="width:468pt;height:.05pt;mso-width-percent:0;mso-height-percent:0;mso-width-percent:0;mso-height-percent:0" o:hralign="center" o:hrstd="t" o:hr="t" fillcolor="#a0a0a0" stroked="f"/>
+          <v:rect id="_x0000_i1028" alt="" style="width:468pt;height:.05pt;mso-width-percent:0;mso-height-percent:0;mso-width-percent:0;mso-height-percent:0" o:hralign="center" o:hrstd="t" o:hr="t" fillcolor="#a0a0a0" stroked="f"/>
         </w:pict>
       </w:r>
     </w:p>
@@ -1982,8 +2195,14 @@
           <w:rFonts w:ascii="Times New Roman" w:hAnsi="Times New Roman" w:cs="Times New Roman"/>
           <w:noProof/>
         </w:rPr>
+      </w:r>
+      <w:r>
+        <w:rPr>
+          <w:rFonts w:ascii="Times New Roman" w:hAnsi="Times New Roman" w:cs="Times New Roman"/>
+          <w:noProof/>
+        </w:rPr>
         <w:pict w14:anchorId="0B452DF2">
-          <v:rect id="_x0000_i1025" alt="" style="width:468pt;height:.05pt;mso-width-percent:0;mso-height-percent:0;mso-width-percent:0;mso-height-percent:0" o:hralign="center" o:hrstd="t" o:hr="t" fillcolor="#a0a0a0" stroked="f"/>
+          <v:rect id="_x0000_i1029" alt="" style="width:468pt;height:.05pt;mso-width-percent:0;mso-height-percent:0;mso-width-percent:0;mso-height-percent:0" o:hralign="center" o:hrstd="t" o:hr="t" fillcolor="#a0a0a0" stroked="f"/>
         </w:pict>
       </w:r>
     </w:p>
